--- a/MSIReview25v.docx
+++ b/MSIReview25v.docx
@@ -23,6 +23,41 @@
       </w:pPr>
       <w:r>
         <w:rPr/>
+      </w:r>
+    </w:p>
+    <w:p>
+      <w:pPr>
+        <w:pStyle w:val="Normal"/>
+        <w:bidi w:val="0"/>
+        <w:jc w:val="start"/>
+        <w:rPr>
+          <w:b/>
+          <w:bCs/>
+        </w:rPr>
+      </w:pPr>
+      <w:r>
+        <w:rPr>
+          <w:b/>
+          <w:bCs/>
+        </w:rPr>
+        <w:t>Evaluation: “Good, not strong enough to be awarded”</w:t>
+      </w:r>
+    </w:p>
+    <w:p>
+      <w:pPr>
+        <w:pStyle w:val="Normal"/>
+        <w:bidi w:val="0"/>
+        <w:jc w:val="start"/>
+        <w:rPr>
+          <w:b/>
+          <w:bCs/>
+        </w:rPr>
+      </w:pPr>
+      <w:r>
+        <w:rPr>
+          <w:b/>
+          <w:bCs/>
+        </w:rPr>
       </w:r>
     </w:p>
     <w:p>

--- a/MSIReview25v.docx
+++ b/MSIReview25v.docx
@@ -318,6 +318,72 @@
       <w:r>
         <w:rPr/>
         <w:t>4. Because they have to reduce prices, would third party sellers also reduce service levels? I think looking at the sentiment of product versus delivery service or other aspects of value might be helpful. You can also compare those fulfilled by Amazon versus those shipped by third party sellers.</w:t>
+      </w:r>
+    </w:p>
+    <w:p>
+      <w:pPr>
+        <w:pStyle w:val="Normal"/>
+        <w:bidi w:val="0"/>
+        <w:jc w:val="start"/>
+        <w:rPr/>
+      </w:pPr>
+      <w:r>
+        <w:rPr/>
+      </w:r>
+    </w:p>
+    <w:p>
+      <w:pPr>
+        <w:pStyle w:val="Normal"/>
+        <w:bidi w:val="0"/>
+        <w:jc w:val="start"/>
+        <w:rPr/>
+      </w:pPr>
+      <w:r>
+        <w:rPr/>
+      </w:r>
+    </w:p>
+    <w:p>
+      <w:pPr>
+        <w:pStyle w:val="Normal"/>
+        <w:bidi w:val="0"/>
+        <w:jc w:val="start"/>
+        <w:rPr/>
+      </w:pPr>
+      <w:r>
+        <w:rPr/>
+        <w:t>References:</w:t>
+      </w:r>
+    </w:p>
+    <w:p>
+      <w:pPr>
+        <w:pStyle w:val="Normal"/>
+        <w:bidi w:val="0"/>
+        <w:jc w:val="start"/>
+        <w:rPr/>
+      </w:pPr>
+      <w:r>
+        <w:rPr/>
+        <w:t xml:space="preserve">Etro, F. (2024). e‐Commerce platforms and self‐preferencing. </w:t>
+      </w:r>
+      <w:r>
+        <w:rPr>
+          <w:i/>
+        </w:rPr>
+        <w:t>Journal of Economic Surveys</w:t>
+      </w:r>
+      <w:r>
+        <w:rPr/>
+        <w:t xml:space="preserve">, </w:t>
+      </w:r>
+      <w:r>
+        <w:rPr>
+          <w:i/>
+        </w:rPr>
+        <w:t>38</w:t>
+      </w:r>
+      <w:r>
+        <w:rPr/>
+        <w:t>(4), 1516-1543.</w:t>
       </w:r>
     </w:p>
     <w:p>
@@ -371,6 +437,7 @@
       <w:pgNumType w:fmt="decimal"/>
       <w:formProt w:val="false"/>
       <w:textDirection w:val="lrTb"/>
+      <w:docGrid w:type="default" w:linePitch="100" w:charSpace="0"/>
     </w:sectPr>
   </w:body>
 </w:document>
@@ -390,7 +457,6 @@
     </w:rPrDefault>
     <w:pPrDefault>
       <w:pPr>
-        <w:widowControl/>
         <w:suppressAutoHyphens w:val="true"/>
       </w:pPr>
     </w:pPrDefault>
@@ -400,7 +466,10 @@
     <w:qFormat/>
     <w:pPr>
       <w:widowControl/>
+      <w:suppressAutoHyphens w:val="true"/>
       <w:bidi w:val="0"/>
+      <w:spacing w:before="0" w:after="0"/>
+      <w:jc w:val="start"/>
     </w:pPr>
     <w:rPr>
       <w:rFonts w:ascii="Liberation Serif" w:hAnsi="Liberation Serif" w:eastAsia="Noto Serif CJK SC" w:cs="Noto Sans Devanagari"/>
